--- a/manuscript/JGLR-Submission/Coregonine-Light-MS-JGLR.docx
+++ b/manuscript/JGLR-Submission/Coregonine-Light-MS-JGLR.docx
@@ -4991,7 +4991,7 @@
           <w:tcPr>
             <w:tcW w:w="1584" w:type="dxa"/>
             <w:tcBorders>
-              <w:top w:val="single" w:sz="4" w:space="0" w:color="000000"/>
+              <w:top w:val="single" w:sz="12" w:space="0" w:color="auto"/>
               <w:left w:val="nil"/>
               <w:bottom w:val="nil"/>
               <w:right w:val="nil"/>
@@ -5018,7 +5018,7 @@
             <w:tcW w:w="6048" w:type="dxa"/>
             <w:gridSpan w:val="3"/>
             <w:tcBorders>
-              <w:top w:val="single" w:sz="4" w:space="0" w:color="000000"/>
+              <w:top w:val="single" w:sz="12" w:space="0" w:color="auto"/>
               <w:left w:val="nil"/>
               <w:bottom w:val="single" w:sz="4" w:space="0" w:color="000000"/>
               <w:right w:val="nil"/>
@@ -5342,7 +5342,7 @@
             <w:tcBorders>
               <w:top w:val="nil"/>
               <w:left w:val="nil"/>
-              <w:bottom w:val="single" w:sz="4" w:space="0" w:color="000000"/>
+              <w:bottom w:val="single" w:sz="12" w:space="0" w:color="auto"/>
               <w:right w:val="nil"/>
             </w:tcBorders>
             <w:tcMar>
@@ -5375,7 +5375,7 @@
             <w:tcBorders>
               <w:top w:val="nil"/>
               <w:left w:val="nil"/>
-              <w:bottom w:val="single" w:sz="4" w:space="0" w:color="000000"/>
+              <w:bottom w:val="single" w:sz="12" w:space="0" w:color="auto"/>
               <w:right w:val="nil"/>
             </w:tcBorders>
             <w:tcMar>
@@ -5409,7 +5409,7 @@
             <w:tcBorders>
               <w:top w:val="nil"/>
               <w:left w:val="nil"/>
-              <w:bottom w:val="single" w:sz="4" w:space="0" w:color="000000"/>
+              <w:bottom w:val="single" w:sz="12" w:space="0" w:color="auto"/>
               <w:right w:val="nil"/>
             </w:tcBorders>
             <w:tcMar>
@@ -5443,7 +5443,7 @@
             <w:tcBorders>
               <w:top w:val="nil"/>
               <w:left w:val="nil"/>
-              <w:bottom w:val="single" w:sz="4" w:space="0" w:color="000000"/>
+              <w:bottom w:val="single" w:sz="12" w:space="0" w:color="auto"/>
               <w:right w:val="nil"/>
             </w:tcBorders>
             <w:tcMar>
@@ -5526,6 +5526,7 @@
           <w:tcPr>
             <w:tcW w:w="1296" w:type="dxa"/>
             <w:tcBorders>
+              <w:top w:val="single" w:sz="12" w:space="0" w:color="auto"/>
               <w:left w:val="nil"/>
               <w:bottom w:val="nil"/>
               <w:right w:val="nil"/>
@@ -5552,6 +5553,7 @@
             <w:tcW w:w="3888" w:type="dxa"/>
             <w:gridSpan w:val="3"/>
             <w:tcBorders>
+              <w:top w:val="single" w:sz="12" w:space="0" w:color="auto"/>
               <w:left w:val="nil"/>
               <w:bottom w:val="single" w:sz="4" w:space="0" w:color="000000"/>
               <w:right w:val="nil"/>
@@ -5869,6 +5871,7 @@
             <w:tcBorders>
               <w:top w:val="nil"/>
               <w:left w:val="nil"/>
+              <w:bottom w:val="single" w:sz="12" w:space="0" w:color="auto"/>
               <w:right w:val="nil"/>
             </w:tcBorders>
             <w:tcMar>
@@ -5901,6 +5904,7 @@
             <w:tcBorders>
               <w:top w:val="nil"/>
               <w:left w:val="nil"/>
+              <w:bottom w:val="single" w:sz="12" w:space="0" w:color="auto"/>
               <w:right w:val="nil"/>
             </w:tcBorders>
             <w:tcMar>
@@ -5934,6 +5938,7 @@
             <w:tcBorders>
               <w:top w:val="nil"/>
               <w:left w:val="nil"/>
+              <w:bottom w:val="single" w:sz="12" w:space="0" w:color="auto"/>
               <w:right w:val="nil"/>
             </w:tcBorders>
             <w:tcMar>
@@ -5967,6 +5972,7 @@
             <w:tcBorders>
               <w:top w:val="nil"/>
               <w:left w:val="nil"/>
+              <w:bottom w:val="single" w:sz="12" w:space="0" w:color="auto"/>
               <w:right w:val="nil"/>
             </w:tcBorders>
             <w:tcMar>
@@ -11804,6 +11810,250 @@
       </w:r>
       <w:r>
         <w:t>). Error bars indicate standard error.</w:t>
+      </w:r>
+    </w:p>
+    <w:p>
+      <w:pPr>
+        <w:spacing w:line="360" w:lineRule="auto"/>
+      </w:pPr>
+      <w:r>
+        <w:br w:type="page"/>
+      </w:r>
+    </w:p>
+    <w:p>
+      <w:pPr>
+        <w:spacing w:line="360" w:lineRule="auto"/>
+        <w:jc w:val="center"/>
+      </w:pPr>
+      <w:r>
+        <w:rPr>
+          <w:noProof/>
+        </w:rPr>
+        <w:lastRenderedPageBreak/>
+        <w:drawing>
+          <wp:inline distT="0" distB="0" distL="0" distR="0" wp14:anchorId="33ACD687" wp14:editId="1D1860C1">
+            <wp:extent cx="5943600" cy="4457700"/>
+            <wp:effectExtent l="0" t="0" r="0" b="0"/>
+            <wp:docPr id="1" name="Picture 1" descr="Chart, histogram&#10;&#10;Description automatically generated"/>
+            <wp:cNvGraphicFramePr>
+              <a:graphicFrameLocks xmlns:a="http://schemas.openxmlformats.org/drawingml/2006/main" noChangeAspect="1"/>
+            </wp:cNvGraphicFramePr>
+            <a:graphic xmlns:a="http://schemas.openxmlformats.org/drawingml/2006/main">
+              <a:graphicData uri="http://schemas.openxmlformats.org/drawingml/2006/picture">
+                <pic:pic xmlns:pic="http://schemas.openxmlformats.org/drawingml/2006/picture">
+                  <pic:nvPicPr>
+                    <pic:cNvPr id="1" name="Picture 1" descr="Chart, histogram&#10;&#10;Description automatically generated"/>
+                    <pic:cNvPicPr/>
+                  </pic:nvPicPr>
+                  <pic:blipFill>
+                    <a:blip r:embed="rId10" cstate="print">
+                      <a:extLst>
+                        <a:ext uri="{28A0092B-C50C-407E-A947-70E740481C1C}">
+                          <a14:useLocalDpi xmlns:a14="http://schemas.microsoft.com/office/drawing/2010/main" val="0"/>
+                        </a:ext>
+                      </a:extLst>
+                    </a:blip>
+                    <a:stretch>
+                      <a:fillRect/>
+                    </a:stretch>
+                  </pic:blipFill>
+                  <pic:spPr>
+                    <a:xfrm>
+                      <a:off x="0" y="0"/>
+                      <a:ext cx="5943600" cy="4457700"/>
+                    </a:xfrm>
+                    <a:prstGeom prst="rect">
+                      <a:avLst/>
+                    </a:prstGeom>
+                  </pic:spPr>
+                </pic:pic>
+              </a:graphicData>
+            </a:graphic>
+          </wp:inline>
+        </w:drawing>
+      </w:r>
+    </w:p>
+    <w:p>
+      <w:pPr>
+        <w:spacing w:line="360" w:lineRule="auto"/>
+      </w:pPr>
+      <w:r>
+        <w:br w:type="page"/>
+      </w:r>
+    </w:p>
+    <w:p>
+      <w:pPr>
+        <w:spacing w:line="360" w:lineRule="auto"/>
+        <w:jc w:val="center"/>
+      </w:pPr>
+      <w:r>
+        <w:rPr>
+          <w:noProof/>
+        </w:rPr>
+        <w:lastRenderedPageBreak/>
+        <w:drawing>
+          <wp:inline distT="0" distB="0" distL="0" distR="0" wp14:anchorId="0E29ACED" wp14:editId="28704F3E">
+            <wp:extent cx="5943600" cy="3183890"/>
+            <wp:effectExtent l="0" t="0" r="0" b="3810"/>
+            <wp:docPr id="2" name="Picture 2" descr="Chart, histogram&#10;&#10;Description automatically generated"/>
+            <wp:cNvGraphicFramePr>
+              <a:graphicFrameLocks xmlns:a="http://schemas.openxmlformats.org/drawingml/2006/main" noChangeAspect="1"/>
+            </wp:cNvGraphicFramePr>
+            <a:graphic xmlns:a="http://schemas.openxmlformats.org/drawingml/2006/main">
+              <a:graphicData uri="http://schemas.openxmlformats.org/drawingml/2006/picture">
+                <pic:pic xmlns:pic="http://schemas.openxmlformats.org/drawingml/2006/picture">
+                  <pic:nvPicPr>
+                    <pic:cNvPr id="2" name="Picture 2" descr="Chart, histogram&#10;&#10;Description automatically generated"/>
+                    <pic:cNvPicPr/>
+                  </pic:nvPicPr>
+                  <pic:blipFill>
+                    <a:blip r:embed="rId11" cstate="print">
+                      <a:extLst>
+                        <a:ext uri="{28A0092B-C50C-407E-A947-70E740481C1C}">
+                          <a14:useLocalDpi xmlns:a14="http://schemas.microsoft.com/office/drawing/2010/main" val="0"/>
+                        </a:ext>
+                      </a:extLst>
+                    </a:blip>
+                    <a:stretch>
+                      <a:fillRect/>
+                    </a:stretch>
+                  </pic:blipFill>
+                  <pic:spPr>
+                    <a:xfrm>
+                      <a:off x="0" y="0"/>
+                      <a:ext cx="5943600" cy="3183890"/>
+                    </a:xfrm>
+                    <a:prstGeom prst="rect">
+                      <a:avLst/>
+                    </a:prstGeom>
+                  </pic:spPr>
+                </pic:pic>
+              </a:graphicData>
+            </a:graphic>
+          </wp:inline>
+        </w:drawing>
+      </w:r>
+    </w:p>
+    <w:p>
+      <w:pPr>
+        <w:spacing w:line="360" w:lineRule="auto"/>
+      </w:pPr>
+      <w:r>
+        <w:br w:type="page"/>
+      </w:r>
+    </w:p>
+    <w:p>
+      <w:pPr>
+        <w:spacing w:line="360" w:lineRule="auto"/>
+        <w:jc w:val="center"/>
+      </w:pPr>
+      <w:r>
+        <w:rPr>
+          <w:noProof/>
+        </w:rPr>
+        <w:lastRenderedPageBreak/>
+        <w:drawing>
+          <wp:inline distT="0" distB="0" distL="0" distR="0" wp14:anchorId="7C3CFC98" wp14:editId="60B871EE">
+            <wp:extent cx="4953000" cy="7924800"/>
+            <wp:effectExtent l="0" t="0" r="0" b="0"/>
+            <wp:docPr id="3" name="Picture 3" descr="Chart, bar chart, box and whisker chart&#10;&#10;Description automatically generated"/>
+            <wp:cNvGraphicFramePr>
+              <a:graphicFrameLocks xmlns:a="http://schemas.openxmlformats.org/drawingml/2006/main" noChangeAspect="1"/>
+            </wp:cNvGraphicFramePr>
+            <a:graphic xmlns:a="http://schemas.openxmlformats.org/drawingml/2006/main">
+              <a:graphicData uri="http://schemas.openxmlformats.org/drawingml/2006/picture">
+                <pic:pic xmlns:pic="http://schemas.openxmlformats.org/drawingml/2006/picture">
+                  <pic:nvPicPr>
+                    <pic:cNvPr id="3" name="Picture 3" descr="Chart, bar chart, box and whisker chart&#10;&#10;Description automatically generated"/>
+                    <pic:cNvPicPr/>
+                  </pic:nvPicPr>
+                  <pic:blipFill>
+                    <a:blip r:embed="rId12" cstate="print">
+                      <a:extLst>
+                        <a:ext uri="{28A0092B-C50C-407E-A947-70E740481C1C}">
+                          <a14:useLocalDpi xmlns:a14="http://schemas.microsoft.com/office/drawing/2010/main" val="0"/>
+                        </a:ext>
+                      </a:extLst>
+                    </a:blip>
+                    <a:stretch>
+                      <a:fillRect/>
+                    </a:stretch>
+                  </pic:blipFill>
+                  <pic:spPr>
+                    <a:xfrm>
+                      <a:off x="0" y="0"/>
+                      <a:ext cx="4954462" cy="7927139"/>
+                    </a:xfrm>
+                    <a:prstGeom prst="rect">
+                      <a:avLst/>
+                    </a:prstGeom>
+                  </pic:spPr>
+                </pic:pic>
+              </a:graphicData>
+            </a:graphic>
+          </wp:inline>
+        </w:drawing>
+      </w:r>
+    </w:p>
+    <w:p>
+      <w:pPr>
+        <w:spacing w:line="360" w:lineRule="auto"/>
+      </w:pPr>
+      <w:r>
+        <w:br w:type="page"/>
+      </w:r>
+    </w:p>
+    <w:p>
+      <w:pPr>
+        <w:spacing w:line="360" w:lineRule="auto"/>
+        <w:jc w:val="center"/>
+      </w:pPr>
+      <w:r>
+        <w:rPr>
+          <w:noProof/>
+        </w:rPr>
+        <w:lastRenderedPageBreak/>
+        <w:drawing>
+          <wp:inline distT="0" distB="0" distL="0" distR="0" wp14:anchorId="559FED84" wp14:editId="47343400">
+            <wp:extent cx="5943600" cy="7132320"/>
+            <wp:effectExtent l="0" t="0" r="0" b="5080"/>
+            <wp:docPr id="4" name="Picture 4" descr="Chart, bar chart&#10;&#10;Description automatically generated"/>
+            <wp:cNvGraphicFramePr>
+              <a:graphicFrameLocks xmlns:a="http://schemas.openxmlformats.org/drawingml/2006/main" noChangeAspect="1"/>
+            </wp:cNvGraphicFramePr>
+            <a:graphic xmlns:a="http://schemas.openxmlformats.org/drawingml/2006/main">
+              <a:graphicData uri="http://schemas.openxmlformats.org/drawingml/2006/picture">
+                <pic:pic xmlns:pic="http://schemas.openxmlformats.org/drawingml/2006/picture">
+                  <pic:nvPicPr>
+                    <pic:cNvPr id="4" name="Picture 4" descr="Chart, bar chart&#10;&#10;Description automatically generated"/>
+                    <pic:cNvPicPr/>
+                  </pic:nvPicPr>
+                  <pic:blipFill>
+                    <a:blip r:embed="rId13" cstate="print">
+                      <a:extLst>
+                        <a:ext uri="{28A0092B-C50C-407E-A947-70E740481C1C}">
+                          <a14:useLocalDpi xmlns:a14="http://schemas.microsoft.com/office/drawing/2010/main" val="0"/>
+                        </a:ext>
+                      </a:extLst>
+                    </a:blip>
+                    <a:stretch>
+                      <a:fillRect/>
+                    </a:stretch>
+                  </pic:blipFill>
+                  <pic:spPr>
+                    <a:xfrm>
+                      <a:off x="0" y="0"/>
+                      <a:ext cx="5943600" cy="7132320"/>
+                    </a:xfrm>
+                    <a:prstGeom prst="rect">
+                      <a:avLst/>
+                    </a:prstGeom>
+                  </pic:spPr>
+                </pic:pic>
+              </a:graphicData>
+            </a:graphic>
+          </wp:inline>
+        </w:drawing>
       </w:r>
     </w:p>
     <w:sectPr>
@@ -13061,28 +13311,28 @@
 </file>
 
 <file path=customXml/item1.xml><?xml version="1.0" encoding="utf-8"?>
-<b:Sources xmlns:b="http://schemas.openxmlformats.org/officeDocument/2006/bibliography" xmlns="http://schemas.openxmlformats.org/officeDocument/2006/bibliography" SelectedStyle="/APASixthEditionOfficeOnline.xsl" StyleName="APA" Version="6"/>
-</file>
-
-<file path=customXml/item2.xml><?xml version="1.0" encoding="utf-8"?>
 <go:gDocsCustomXmlDataStorage xmlns:go="http://customooxmlschemas.google.com/" xmlns:r="http://schemas.openxmlformats.org/officeDocument/2006/relationships">
   <go:docsCustomData xmlns:go="http://customooxmlschemas.google.com/" roundtripDataSignature="AMtx7mj7wT7H2c1E3+fCxovzR1KVs5waoA==">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</go:docsCustomData>
 </go:gDocsCustomXmlDataStorage>
 </file>
 
-<file path=customXml/itemProps1.xml><?xml version="1.0" encoding="utf-8"?>
-<ds:datastoreItem xmlns:ds="http://schemas.openxmlformats.org/officeDocument/2006/customXml" ds:itemID="{6AAA5B14-3CB7-4245-817C-2D74A6355164}">
-  <ds:schemaRefs>
-    <ds:schemaRef ds:uri="http://schemas.openxmlformats.org/officeDocument/2006/bibliography"/>
-  </ds:schemaRefs>
-</ds:datastoreItem>
+<file path=customXml/item2.xml><?xml version="1.0" encoding="utf-8"?>
+<b:Sources xmlns:b="http://schemas.openxmlformats.org/officeDocument/2006/bibliography" xmlns="http://schemas.openxmlformats.org/officeDocument/2006/bibliography" SelectedStyle="/APASixthEditionOfficeOnline.xsl" StyleName="APA" Version="6"/>
 </file>
 
-<file path=customXml/itemProps2.xml><?xml version="1.0" encoding="utf-8"?>
+<file path=customXml/itemProps1.xml><?xml version="1.0" encoding="utf-8"?>
 <ds:datastoreItem xmlns:ds="http://schemas.openxmlformats.org/officeDocument/2006/customXml" ds:itemID="{11111111-1234-1234-1234-123412341234}">
   <ds:schemaRefs>
     <ds:schemaRef ds:uri="http://customooxmlschemas.google.com/"/>
     <ds:schemaRef ds:uri="http://schemas.openxmlformats.org/officeDocument/2006/relationships"/>
   </ds:schemaRefs>
 </ds:datastoreItem>
+</file>
+
+<file path=customXml/itemProps2.xml><?xml version="1.0" encoding="utf-8"?>
+<ds:datastoreItem xmlns:ds="http://schemas.openxmlformats.org/officeDocument/2006/customXml" ds:itemID="{6AAA5B14-3CB7-4245-817C-2D74A6355164}">
+  <ds:schemaRefs>
+    <ds:schemaRef ds:uri="http://schemas.openxmlformats.org/officeDocument/2006/bibliography"/>
+  </ds:schemaRefs>
+</ds:datastoreItem>
 </file>